--- a/practicas-back/src/templates/carta_asignacion_template.docx
+++ b/practicas-back/src/templates/carta_asignacion_template.docx
@@ -14,7 +14,7 @@
           <w:szCs w:val="20"/>
         </w:rPr>
       </w:pPr>
-      <w:bookmarkStart w:colFirst="0" w:colLast="0" w:name="_wtuhfpozsgzc" w:id="0"/>
+      <w:bookmarkStart w:colFirst="0" w:colLast="0" w:name="_a0vdtcyrm1qg" w:id="0"/>
       <w:bookmarkEnd w:id="0"/>
       <w:r>
         <w:rPr>
@@ -23,7 +23,7 @@
           <w:szCs w:val="20"/>
           <w:rtl w:val="0"/>
         </w:rPr>
-        <w:t xml:space="preserve">OF/002/2024</w:t>
+        <w:t xml:space="preserve">OF/002/{fecha}</w:t>
       </w:r>
     </w:p>
     <w:p>
@@ -1891,20 +1891,20 @@
         <wp:anchor allowOverlap="1" behindDoc="1" distB="0" distT="0" distL="0" distR="0" hidden="0" layoutInCell="1" locked="0" relativeHeight="0" simplePos="0">
           <wp:simplePos x="0" y="0"/>
           <wp:positionH relativeFrom="column">
-            <wp:posOffset>-1363343</wp:posOffset>
+            <wp:posOffset>-1363342</wp:posOffset>
           </wp:positionH>
           <wp:positionV relativeFrom="paragraph">
-            <wp:posOffset>-159707</wp:posOffset>
+            <wp:posOffset>-159706</wp:posOffset>
           </wp:positionV>
           <wp:extent cx="7772400" cy="552450"/>
           <wp:effectExtent b="0" l="0" r="0" t="0"/>
           <wp:wrapNone/>
-          <wp:docPr descr="1 Hoja_Escuela Politécnica de Guadalajara_GP" id="2" name="image2.jpg"/>
+          <wp:docPr descr="1 Hoja_Escuela Politécnica de Guadalajara_GP" id="2" name="image1.jpg"/>
           <a:graphic>
             <a:graphicData uri="http://schemas.openxmlformats.org/drawingml/2006/picture">
               <pic:pic>
                 <pic:nvPicPr>
-                  <pic:cNvPr descr="1 Hoja_Escuela Politécnica de Guadalajara_GP" id="0" name="image2.jpg"/>
+                  <pic:cNvPr descr="1 Hoja_Escuela Politécnica de Guadalajara_GP" id="0" name="image1.jpg"/>
                   <pic:cNvPicPr preferRelativeResize="0"/>
                 </pic:nvPicPr>
                 <pic:blipFill>
@@ -1979,20 +1979,20 @@
         <wp:anchor allowOverlap="1" behindDoc="1" distB="0" distT="0" distL="0" distR="0" hidden="0" layoutInCell="1" locked="0" relativeHeight="0" simplePos="0">
           <wp:simplePos x="0" y="0"/>
           <wp:positionH relativeFrom="column">
-            <wp:posOffset>-1363343</wp:posOffset>
+            <wp:posOffset>-1363342</wp:posOffset>
           </wp:positionH>
           <wp:positionV relativeFrom="paragraph">
-            <wp:posOffset>-449577</wp:posOffset>
+            <wp:posOffset>-449576</wp:posOffset>
           </wp:positionV>
           <wp:extent cx="7772400" cy="1762125"/>
           <wp:effectExtent b="0" l="0" r="0" t="0"/>
           <wp:wrapNone/>
-          <wp:docPr descr="1 Hoja_Escuela Politécnica de Guadalajara_GC" id="1" name="image1.jpg"/>
+          <wp:docPr descr="1 Hoja_Escuela Politécnica de Guadalajara_GC" id="1" name="image2.jpg"/>
           <a:graphic>
             <a:graphicData uri="http://schemas.openxmlformats.org/drawingml/2006/picture">
               <pic:pic>
                 <pic:nvPicPr>
-                  <pic:cNvPr descr="1 Hoja_Escuela Politécnica de Guadalajara_GC" id="0" name="image1.jpg"/>
+                  <pic:cNvPr descr="1 Hoja_Escuela Politécnica de Guadalajara_GC" id="0" name="image2.jpg"/>
                   <pic:cNvPicPr preferRelativeResize="0"/>
                 </pic:nvPicPr>
                 <pic:blipFill>
